--- a/Méthode Données Traitements Interfaces.docx
+++ b/Méthode Données Traitements Interfaces.docx
@@ -594,7 +594,7 @@
         </w:numPr>
       </w:pPr>
       <w:r>
-        <w:t>Afficher le menu principal dès le lancement.</w:t>
+        <w:t>Afficher le menu principal dès le lancement à partir du programme principal.</w:t>
       </w:r>
     </w:p>
     <w:p>
@@ -612,66 +612,32 @@
         <w:rPr>
           <w:lang w:eastAsia="fr-FR"/>
         </w:rPr>
-        <w:t>C</w:t>
-      </w:r>
-      <w:r>
-        <w:rPr>
-          <w:lang w:eastAsia="fr-FR"/>
-        </w:rPr>
-        <w:t>réer des fichiers texte pour chaque niveau, où chaque élément du décor est représenté par un chiffre.</w:t>
-      </w:r>
-    </w:p>
-    <w:p>
-      <w:pPr>
-        <w:pStyle w:val="Paragraphedeliste"/>
-        <w:rPr>
-          <w:lang w:eastAsia="fr-FR"/>
-        </w:rPr>
-      </w:pPr>
-      <w:r>
-        <w:rPr>
-          <w:lang w:eastAsia="fr-FR"/>
-        </w:rPr>
-        <w:t>Écri</w:t>
-      </w:r>
-      <w:r>
-        <w:rPr>
-          <w:lang w:eastAsia="fr-FR"/>
-        </w:rPr>
-        <w:t>re</w:t>
-      </w:r>
-      <w:r>
-        <w:rPr>
-          <w:lang w:eastAsia="fr-FR"/>
-        </w:rPr>
-        <w:t xml:space="preserve"> une fonction pour charger un niveau à partir du fichier texte et stocker les données dans une matrice 2D en mémoire.</w:t>
-      </w:r>
-    </w:p>
-    <w:p>
-      <w:pPr>
-        <w:pStyle w:val="Paragraphedeliste"/>
-        <w:rPr>
-          <w:lang w:eastAsia="fr-FR"/>
-        </w:rPr>
-      </w:pPr>
-      <w:r>
-        <w:rPr>
-          <w:lang w:eastAsia="fr-FR"/>
-        </w:rPr>
+        <w:t>Afficher une matrice de 10x20 dans la console à partir du programme principal.</w:t>
+      </w:r>
+    </w:p>
+    <w:p>
+      <w:pPr>
+        <w:pStyle w:val="Paragraphedeliste"/>
+        <w:numPr>
+          <w:ilvl w:val="0"/>
+          <w:numId w:val="7"/>
+        </w:numPr>
+      </w:pPr>
+      <w:r>
+        <w:t>Créer une boucle permettant de modifier la matrice pour assurer le déplacement de Snoopy. Blinder afin de respecter les déplacements autorisés.</w:t>
+      </w:r>
+    </w:p>
+    <w:p>
+      <w:pPr>
+        <w:pStyle w:val="Paragraphedeliste"/>
+        <w:numPr>
+          <w:ilvl w:val="0"/>
+          <w:numId w:val="7"/>
+        </w:numPr>
+      </w:pPr>
+      <w:r>
         <w:lastRenderedPageBreak/>
-        <w:t>A</w:t>
-      </w:r>
-      <w:r>
-        <w:rPr>
-          <w:lang w:eastAsia="fr-FR"/>
-        </w:rPr>
-        <w:t>fficher la matrice</w:t>
-      </w:r>
-      <w:r>
-        <w:rPr>
-          <w:lang w:eastAsia="fr-FR"/>
-        </w:rPr>
-        <w:t xml:space="preserve"> dans le programme principal.</w:t>
+        <w:t>Créer un sous-programme afin que le balle se déplace en permanence. Blinder également pour respecter les déplacements autorisés.</w:t>
       </w:r>
     </w:p>
     <w:p>
@@ -683,10 +649,7 @@
         </w:numPr>
       </w:pPr>
       <w:r>
-        <w:t xml:space="preserve">Créer un sous-programme permettant de modifier la matrice pour assurer le déplacement. Blinder afin de respecter </w:t>
-      </w:r>
-      <w:r>
-        <w:t>les déplacements autorisés.</w:t>
+        <w:t>Créer un sous-programme permettant au joueur de mettre pause, c’est-à-dire de figer Snoopy, la balle et le chronomètre grâce à un pointeur agissant sur chacune de ces fonctions.</w:t>
       </w:r>
     </w:p>
     <w:p>
@@ -698,7 +661,7 @@
         </w:numPr>
       </w:pPr>
       <w:r>
-        <w:t>Créer un sous-programme afin que le balle se déplace en permanence. Blinder également pour respecter les déplacements autorisés.</w:t>
+        <w:t>Créer une boucle qui affiche dans la console un timer de 120 secondes représentant le temps du niveau.</w:t>
       </w:r>
     </w:p>
     <w:p>
@@ -710,7 +673,7 @@
         </w:numPr>
       </w:pPr>
       <w:r>
-        <w:t>Créer un sous-programme permettant au joueur de mettre pause, c’est-à-dire de figer Snoopy, la balle et le chronomètre.</w:t>
+        <w:t>Créer un sous-programme permettant au joueur peut de sauvegarder sa partie en appuyant sur la touche 's' du clavier. Dès qu'il le fait, le programme lui demande le nom du fichier de sauvegarde puis retourne sur le menu principal grâce à une boucle.</w:t>
       </w:r>
     </w:p>
     <w:p>
@@ -722,10 +685,13 @@
         </w:numPr>
       </w:pPr>
       <w:r>
-        <w:t>Créer un sou</w:t>
-      </w:r>
-      <w:r>
-        <w:t>s-programme qui affiche un timer de 120 secondes représentant le temps du niveau.</w:t>
+        <w:t xml:space="preserve">A partir du menu principal, récupérer le temps restant à la fin de partie. Si le joueur a gagné, afficher le score à la fin de chaque partie grâce à la formule : </w:t>
+      </w:r>
+      <w:r>
+        <w:t>Sniveau = temps restant * 100</w:t>
+      </w:r>
+      <w:r>
+        <w:t xml:space="preserve">. </w:t>
       </w:r>
     </w:p>
     <w:p>
@@ -737,31 +703,7 @@
         </w:numPr>
       </w:pPr>
       <w:r>
-        <w:t>Créer un sous-programme permettant au</w:t>
-      </w:r>
-      <w:r>
-        <w:t xml:space="preserve"> joueur peut </w:t>
-      </w:r>
-      <w:r>
-        <w:t>de</w:t>
-      </w:r>
-      <w:r>
-        <w:t xml:space="preserve"> sauvegarder sa partie en appuyant sur la touche 's' du</w:t>
-      </w:r>
-      <w:r>
-        <w:t xml:space="preserve"> </w:t>
-      </w:r>
-      <w:r>
-        <w:t>clavier. Dès qu'il le fait, le programme lui demande le nom du fichier de sauvegarde puis retourne sur</w:t>
-      </w:r>
-      <w:r>
-        <w:t xml:space="preserve"> </w:t>
-      </w:r>
-      <w:r>
-        <w:t>le menu principal</w:t>
-      </w:r>
-      <w:r>
-        <w:t>.</w:t>
+        <w:t>Créer un sous-programme permettant au joueur, s'il connait le mot de passe, d’accéder au niveau de son choix à partir du menu principal.</w:t>
       </w:r>
     </w:p>
     <w:p>
@@ -773,103 +715,10 @@
         </w:numPr>
       </w:pPr>
       <w:r>
-        <w:t xml:space="preserve">Créer un sous-programme qui affiche le score à la fin de chaque partie : </w:t>
-      </w:r>
-      <w:r>
-        <w:t>Sniveau = temps restant * 100</w:t>
-      </w:r>
-      <w:r>
-        <w:t xml:space="preserve">. </w:t>
-      </w:r>
-    </w:p>
-    <w:p>
-      <w:pPr>
-        <w:pStyle w:val="Paragraphedeliste"/>
-        <w:numPr>
-          <w:ilvl w:val="0"/>
-          <w:numId w:val="7"/>
-        </w:numPr>
-      </w:pPr>
-      <w:r>
-        <w:t>Créer un sous-programme permettant au</w:t>
-      </w:r>
-      <w:r>
-        <w:t xml:space="preserve"> joueur</w:t>
-      </w:r>
-      <w:r>
-        <w:t xml:space="preserve">, </w:t>
-      </w:r>
-      <w:r>
-        <w:t>s'il connait le mot de</w:t>
-      </w:r>
-      <w:r>
-        <w:t xml:space="preserve"> p</w:t>
-      </w:r>
-      <w:r>
-        <w:t>asse</w:t>
-      </w:r>
-      <w:r>
-        <w:t>,</w:t>
-      </w:r>
-      <w:r>
-        <w:t xml:space="preserve"> </w:t>
-      </w:r>
-      <w:r>
-        <w:t>d’</w:t>
-      </w:r>
-      <w:r>
-        <w:t>accéder au niveau de son choix à partir du menu principal.</w:t>
-      </w:r>
-    </w:p>
-    <w:p>
-      <w:pPr>
-        <w:pStyle w:val="Paragraphedeliste"/>
-        <w:numPr>
-          <w:ilvl w:val="0"/>
-          <w:numId w:val="7"/>
-        </w:numPr>
-      </w:pPr>
-      <w:r>
-        <w:t xml:space="preserve">Créer un sous-programme permettant de contrôler la victoire ou non. </w:t>
-      </w:r>
-      <w:r>
-        <w:t>Un</w:t>
-      </w:r>
-      <w:r>
-        <w:t>e</w:t>
-      </w:r>
-      <w:r>
-        <w:t xml:space="preserve"> fois un niveau terminé, on charge</w:t>
-      </w:r>
-      <w:r>
-        <w:t xml:space="preserve"> </w:t>
-      </w:r>
-      <w:r>
-        <w:t>automatiquement le niveau suivant.</w:t>
-      </w:r>
-      <w:r>
-        <w:t xml:space="preserve"> </w:t>
-      </w:r>
-      <w:r>
-        <w:t xml:space="preserve">Quand le joueur perd toutes ses vies, on affiche </w:t>
-      </w:r>
-      <w:r>
-        <w:t>« </w:t>
-      </w:r>
-      <w:r>
-        <w:t>GameOver</w:t>
-      </w:r>
-      <w:r>
-        <w:t> » sur le programme principal</w:t>
-      </w:r>
-      <w:r>
-        <w:t xml:space="preserve"> et le jeu revient au menu</w:t>
-      </w:r>
-      <w:r>
-        <w:t xml:space="preserve"> </w:t>
-      </w:r>
-      <w:r>
-        <w:t>principal.</w:t>
+        <w:t>Créer une condition permettant de contrôler la victoire ou non. Une fois un niveau terminé, on charge automatiquement le niveau suivant. Quand le joueur perd toutes ses vies, on affiche « GameOver » sur la console et le jeu revient au menu principal</w:t>
+      </w:r>
+      <w:r>
+        <w:t xml:space="preserve"> grâce à une boucle.</w:t>
       </w:r>
     </w:p>
     <w:sectPr>
